--- a/resume/Resume.docx
+++ b/resume/Resume.docx
@@ -127,19 +127,37 @@
           <w:rFonts w:ascii="Times New Roman" w:eastAsia="Times New Roman" w:hAnsi="Times New Roman" w:cs="Times New Roman"/>
         </w:rPr>
         <w:lastRenderedPageBreak/>
-        <w:t>Technology enthusiast, Apprentice programmer, Writer, Chess player,</w:t>
-      </w:r>
-      <w:r>
-        <w:rPr>
-          <w:rFonts w:ascii="Times New Roman" w:eastAsia="Times New Roman" w:hAnsi="Times New Roman" w:cs="Times New Roman"/>
-        </w:rPr>
-        <w:t xml:space="preserve"> and</w:t>
-      </w:r>
-      <w:r>
-        <w:rPr>
-          <w:rFonts w:ascii="Times New Roman" w:eastAsia="Times New Roman" w:hAnsi="Times New Roman" w:cs="Times New Roman"/>
-        </w:rPr>
-        <w:t xml:space="preserve"> Jack-of-all-trades.</w:t>
+        <w:t>Software Developer</w:t>
+      </w:r>
+      <w:r>
+        <w:rPr>
+          <w:rFonts w:ascii="Times New Roman" w:eastAsia="Times New Roman" w:hAnsi="Times New Roman" w:cs="Times New Roman"/>
+        </w:rPr>
+        <w:t xml:space="preserve">, Apprentice </w:t>
+      </w:r>
+      <w:r>
+        <w:rPr>
+          <w:rFonts w:ascii="Times New Roman" w:eastAsia="Times New Roman" w:hAnsi="Times New Roman" w:cs="Times New Roman"/>
+        </w:rPr>
+        <w:t>SEO/Digital Marketing Consultant</w:t>
+      </w:r>
+      <w:r>
+        <w:rPr>
+          <w:rFonts w:ascii="Times New Roman" w:eastAsia="Times New Roman" w:hAnsi="Times New Roman" w:cs="Times New Roman"/>
+        </w:rPr>
+        <w:t xml:space="preserve">, </w:t>
+      </w:r>
+      <w:r>
+        <w:rPr>
+          <w:rFonts w:ascii="Times New Roman" w:eastAsia="Times New Roman" w:hAnsi="Times New Roman" w:cs="Times New Roman"/>
+        </w:rPr>
+        <w:t>Blogger</w:t>
+      </w:r>
+      <w:r>
+        <w:rPr>
+          <w:rFonts w:ascii="Times New Roman" w:eastAsia="Times New Roman" w:hAnsi="Times New Roman" w:cs="Times New Roman"/>
+        </w:rPr>
+        <w:t>.</w:t>
       </w:r>
     </w:p>
     <w:p>
@@ -383,6 +401,7 @@
           <w:between w:val="nil"/>
         </w:pBdr>
         <w:contextualSpacing/>
+        <w:jc w:val="both"/>
         <w:rPr>
           <w:rFonts w:ascii="Times New Roman" w:eastAsia="Times New Roman" w:hAnsi="Times New Roman" w:cs="Times New Roman"/>
         </w:rPr>
@@ -409,6 +428,7 @@
           <w:between w:val="nil"/>
         </w:pBdr>
         <w:contextualSpacing/>
+        <w:jc w:val="both"/>
         <w:rPr>
           <w:rFonts w:ascii="Times New Roman" w:eastAsia="Times New Roman" w:hAnsi="Times New Roman" w:cs="Times New Roman"/>
         </w:rPr>
@@ -435,6 +455,7 @@
           <w:between w:val="nil"/>
         </w:pBdr>
         <w:contextualSpacing/>
+        <w:jc w:val="both"/>
         <w:rPr>
           <w:rFonts w:ascii="Times New Roman" w:eastAsia="Times New Roman" w:hAnsi="Times New Roman" w:cs="Times New Roman"/>
         </w:rPr>
@@ -467,6 +488,7 @@
           <w:between w:val="nil"/>
         </w:pBdr>
         <w:contextualSpacing/>
+        <w:jc w:val="both"/>
         <w:rPr>
           <w:rFonts w:ascii="Times New Roman" w:eastAsia="Times New Roman" w:hAnsi="Times New Roman" w:cs="Times New Roman"/>
         </w:rPr>
@@ -535,15 +557,28 @@
           <w:between w:val="nil"/>
         </w:pBdr>
         <w:contextualSpacing/>
-        <w:rPr>
-          <w:rFonts w:ascii="Times New Roman" w:eastAsia="Times New Roman" w:hAnsi="Times New Roman" w:cs="Times New Roman"/>
-        </w:rPr>
-      </w:pPr>
-      <w:r>
-        <w:rPr>
-          <w:rFonts w:ascii="Times New Roman" w:eastAsia="Times New Roman" w:hAnsi="Times New Roman" w:cs="Times New Roman"/>
-        </w:rPr>
-        <w:t>MySQL/SQLite for Database implementation.</w:t>
+        <w:jc w:val="both"/>
+        <w:rPr>
+          <w:rFonts w:ascii="Times New Roman" w:eastAsia="Times New Roman" w:hAnsi="Times New Roman" w:cs="Times New Roman"/>
+        </w:rPr>
+      </w:pPr>
+      <w:r>
+        <w:rPr>
+          <w:rFonts w:ascii="Times New Roman" w:eastAsia="Times New Roman" w:hAnsi="Times New Roman" w:cs="Times New Roman"/>
+        </w:rPr>
+        <w:t>MySQL/SQLite</w:t>
+      </w:r>
+      <w:r>
+        <w:rPr>
+          <w:rFonts w:ascii="Times New Roman" w:eastAsia="Times New Roman" w:hAnsi="Times New Roman" w:cs="Times New Roman"/>
+        </w:rPr>
+        <w:t>/MariaDB</w:t>
+      </w:r>
+      <w:r>
+        <w:rPr>
+          <w:rFonts w:ascii="Times New Roman" w:eastAsia="Times New Roman" w:hAnsi="Times New Roman" w:cs="Times New Roman"/>
+        </w:rPr>
+        <w:t xml:space="preserve"> for Database implementation.</w:t>
       </w:r>
     </w:p>
     <w:p>
@@ -561,6 +596,7 @@
           <w:between w:val="nil"/>
         </w:pBdr>
         <w:contextualSpacing/>
+        <w:jc w:val="both"/>
         <w:rPr>
           <w:rFonts w:ascii="Times New Roman" w:eastAsia="Times New Roman" w:hAnsi="Times New Roman" w:cs="Times New Roman"/>
         </w:rPr>
@@ -587,6 +623,7 @@
           <w:between w:val="nil"/>
         </w:pBdr>
         <w:contextualSpacing/>
+        <w:jc w:val="both"/>
         <w:rPr>
           <w:rFonts w:ascii="Times New Roman" w:eastAsia="Times New Roman" w:hAnsi="Times New Roman" w:cs="Times New Roman"/>
         </w:rPr>
@@ -613,6 +650,7 @@
           <w:between w:val="nil"/>
         </w:pBdr>
         <w:contextualSpacing/>
+        <w:jc w:val="both"/>
         <w:rPr>
           <w:rFonts w:ascii="Times New Roman" w:eastAsia="Times New Roman" w:hAnsi="Times New Roman" w:cs="Times New Roman"/>
         </w:rPr>
@@ -687,6 +725,7 @@
           <w:right w:val="nil"/>
           <w:between w:val="nil"/>
         </w:pBdr>
+        <w:jc w:val="both"/>
         <w:rPr>
           <w:rFonts w:ascii="Times New Roman" w:eastAsia="Times New Roman" w:hAnsi="Times New Roman" w:cs="Times New Roman"/>
         </w:rPr>
@@ -721,7 +760,13 @@
         <w:rPr>
           <w:rFonts w:ascii="Times New Roman" w:eastAsia="Times New Roman" w:hAnsi="Times New Roman" w:cs="Times New Roman"/>
         </w:rPr>
-        <w:t xml:space="preserve"> July</w:t>
+        <w:t xml:space="preserve"> </w:t>
+      </w:r>
+      <w:r>
+        <w:rPr>
+          <w:rFonts w:ascii="Times New Roman" w:eastAsia="Times New Roman" w:hAnsi="Times New Roman" w:cs="Times New Roman"/>
+        </w:rPr>
+        <w:t>March</w:t>
       </w:r>
       <w:r>
         <w:rPr>
@@ -746,6 +791,7 @@
           <w:right w:val="nil"/>
           <w:between w:val="nil"/>
         </w:pBdr>
+        <w:jc w:val="both"/>
         <w:rPr>
           <w:rFonts w:ascii="Times New Roman" w:eastAsia="Times New Roman" w:hAnsi="Times New Roman" w:cs="Times New Roman"/>
           <w:b w:val="0"/>
@@ -795,6 +841,7 @@
           <w:right w:val="nil"/>
           <w:between w:val="nil"/>
         </w:pBdr>
+        <w:jc w:val="both"/>
         <w:rPr>
           <w:rFonts w:ascii="Times New Roman" w:eastAsia="Times New Roman" w:hAnsi="Times New Roman" w:cs="Times New Roman"/>
           <w:b w:val="0"/>
@@ -826,6 +873,7 @@
         </w:pBdr>
         <w:ind w:right="-30"/>
         <w:contextualSpacing/>
+        <w:jc w:val="both"/>
         <w:rPr>
           <w:rFonts w:ascii="Times New Roman" w:eastAsia="Times New Roman" w:hAnsi="Times New Roman" w:cs="Times New Roman"/>
         </w:rPr>
@@ -847,6 +895,7 @@
           <w:right w:val="nil"/>
           <w:between w:val="nil"/>
         </w:pBdr>
+        <w:jc w:val="both"/>
         <w:rPr>
           <w:rFonts w:ascii="Times New Roman" w:eastAsia="Times New Roman" w:hAnsi="Times New Roman" w:cs="Times New Roman"/>
         </w:rPr>
@@ -879,7 +928,13 @@
         <w:rPr>
           <w:rFonts w:ascii="Times New Roman" w:eastAsia="Times New Roman" w:hAnsi="Times New Roman" w:cs="Times New Roman"/>
         </w:rPr>
-        <w:t>February, 2018</w:t>
+        <w:t>February</w:t>
+      </w:r>
+      <w:r>
+        <w:rPr>
+          <w:rFonts w:ascii="Times New Roman" w:eastAsia="Times New Roman" w:hAnsi="Times New Roman" w:cs="Times New Roman"/>
+        </w:rPr>
+        <w:t>, 2019</w:t>
       </w:r>
     </w:p>
     <w:p>
@@ -892,6 +947,7 @@
           <w:right w:val="nil"/>
           <w:between w:val="nil"/>
         </w:pBdr>
+        <w:jc w:val="both"/>
         <w:rPr>
           <w:rFonts w:ascii="Times New Roman" w:eastAsia="Times New Roman" w:hAnsi="Times New Roman" w:cs="Times New Roman"/>
           <w:b w:val="0"/>
@@ -951,6 +1007,7 @@
           <w:right w:val="nil"/>
           <w:between w:val="nil"/>
         </w:pBdr>
+        <w:jc w:val="both"/>
         <w:rPr>
           <w:rFonts w:ascii="Times New Roman" w:eastAsia="Times New Roman" w:hAnsi="Times New Roman" w:cs="Times New Roman"/>
           <w:b w:val="0"/>
@@ -990,6 +1047,7 @@
         </w:pBdr>
         <w:ind w:right="-30"/>
         <w:contextualSpacing/>
+        <w:jc w:val="both"/>
         <w:rPr>
           <w:rFonts w:ascii="Times New Roman" w:eastAsia="Times New Roman" w:hAnsi="Times New Roman" w:cs="Times New Roman"/>
         </w:rPr>
@@ -1090,6 +1148,203 @@
     </w:p>
     <w:p>
       <w:pPr>
+        <w:pStyle w:val="Heading2"/>
+        <w:pBdr>
+          <w:top w:val="nil"/>
+          <w:left w:val="nil"/>
+          <w:bottom w:val="nil"/>
+          <w:right w:val="nil"/>
+          <w:between w:val="nil"/>
+        </w:pBdr>
+        <w:rPr>
+          <w:rFonts w:ascii="Times New Roman" w:eastAsia="Times New Roman" w:hAnsi="Times New Roman" w:cs="Times New Roman"/>
+        </w:rPr>
+      </w:pPr>
+      <w:r>
+        <w:rPr>
+          <w:rFonts w:ascii="Times New Roman" w:eastAsia="Times New Roman" w:hAnsi="Times New Roman" w:cs="Times New Roman"/>
+        </w:rPr>
+        <w:t>June, 2019 – July, 2019</w:t>
+      </w:r>
+    </w:p>
+    <w:p>
+      <w:pPr>
+        <w:pStyle w:val="Heading3"/>
+        <w:pBdr>
+          <w:top w:val="nil"/>
+          <w:left w:val="nil"/>
+          <w:bottom w:val="nil"/>
+          <w:right w:val="nil"/>
+          <w:between w:val="nil"/>
+        </w:pBdr>
+        <w:rPr>
+          <w:rFonts w:ascii="Times New Roman" w:eastAsia="Times New Roman" w:hAnsi="Times New Roman" w:cs="Times New Roman"/>
+          <w:b w:val="0"/>
+          <w:i/>
+        </w:rPr>
+      </w:pPr>
+      <w:r>
+        <w:rPr>
+          <w:rFonts w:ascii="Times New Roman" w:eastAsia="Times New Roman" w:hAnsi="Times New Roman" w:cs="Times New Roman"/>
+        </w:rPr>
+        <w:t>SaSoft Enterprises, Dillibazar</w:t>
+      </w:r>
+      <w:r>
+        <w:rPr>
+          <w:rFonts w:ascii="Times New Roman" w:eastAsia="Times New Roman" w:hAnsi="Times New Roman" w:cs="Times New Roman"/>
+          <w:b w:val="0"/>
+          <w:i/>
+        </w:rPr>
+        <w:t xml:space="preserve"> – </w:t>
+      </w:r>
+    </w:p>
+    <w:p>
+      <w:pPr>
+        <w:pStyle w:val="Heading3"/>
+        <w:pBdr>
+          <w:top w:val="nil"/>
+          <w:left w:val="nil"/>
+          <w:bottom w:val="nil"/>
+          <w:right w:val="nil"/>
+          <w:between w:val="nil"/>
+        </w:pBdr>
+        <w:rPr>
+          <w:rFonts w:ascii="Times New Roman" w:eastAsia="Times New Roman" w:hAnsi="Times New Roman" w:cs="Times New Roman"/>
+          <w:b w:val="0"/>
+          <w:i/>
+        </w:rPr>
+      </w:pPr>
+      <w:r>
+        <w:rPr>
+          <w:rFonts w:ascii="Times New Roman" w:eastAsia="Times New Roman" w:hAnsi="Times New Roman" w:cs="Times New Roman"/>
+          <w:b w:val="0"/>
+          <w:i/>
+        </w:rPr>
+        <w:t xml:space="preserve">Backend Laravel </w:t>
+      </w:r>
+      <w:r>
+        <w:rPr>
+          <w:rFonts w:ascii="Times New Roman" w:eastAsia="Times New Roman" w:hAnsi="Times New Roman" w:cs="Times New Roman"/>
+          <w:b w:val="0"/>
+          <w:i/>
+        </w:rPr>
+        <w:t>internship</w:t>
+      </w:r>
+    </w:p>
+    <w:p>
+      <w:pPr>
+        <w:pStyle w:val="normal0"/>
+        <w:numPr>
+          <w:ilvl w:val="0"/>
+          <w:numId w:val="4"/>
+        </w:numPr>
+        <w:pBdr>
+          <w:top w:val="nil"/>
+          <w:left w:val="nil"/>
+          <w:bottom w:val="nil"/>
+          <w:right w:val="nil"/>
+          <w:between w:val="nil"/>
+        </w:pBdr>
+        <w:ind w:right="-30"/>
+        <w:contextualSpacing/>
+        <w:jc w:val="both"/>
+        <w:rPr>
+          <w:rFonts w:ascii="Times New Roman" w:eastAsia="Times New Roman" w:hAnsi="Times New Roman" w:cs="Times New Roman"/>
+        </w:rPr>
+      </w:pPr>
+      <w:r>
+        <w:rPr>
+          <w:rFonts w:ascii="Times New Roman" w:eastAsia="Times New Roman" w:hAnsi="Times New Roman" w:cs="Times New Roman"/>
+        </w:rPr>
+        <w:t xml:space="preserve">Worked as an API dev for </w:t>
+      </w:r>
+      <w:r>
+        <w:rPr>
+          <w:rFonts w:ascii="Times New Roman" w:eastAsia="Times New Roman" w:hAnsi="Times New Roman" w:cs="Times New Roman"/>
+        </w:rPr>
+        <w:t>Sasoft’s</w:t>
+      </w:r>
+      <w:r>
+        <w:rPr>
+          <w:rFonts w:ascii="Times New Roman" w:eastAsia="Times New Roman" w:hAnsi="Times New Roman" w:cs="Times New Roman"/>
+        </w:rPr>
+        <w:t xml:space="preserve"> upcoming student management, utilized a lot of Post</w:t>
+      </w:r>
+      <w:r>
+        <w:rPr>
+          <w:rFonts w:ascii="Times New Roman" w:eastAsia="Times New Roman" w:hAnsi="Times New Roman" w:cs="Times New Roman"/>
+        </w:rPr>
+        <w:t>man</w:t>
+      </w:r>
+      <w:r>
+        <w:rPr>
+          <w:rFonts w:ascii="Times New Roman" w:eastAsia="Times New Roman" w:hAnsi="Times New Roman" w:cs="Times New Roman"/>
+        </w:rPr>
+        <w:t>, MariaDB</w:t>
+      </w:r>
+      <w:r>
+        <w:rPr>
+          <w:rFonts w:ascii="Times New Roman" w:eastAsia="Times New Roman" w:hAnsi="Times New Roman" w:cs="Times New Roman"/>
+        </w:rPr>
+        <w:t>,</w:t>
+      </w:r>
+      <w:r>
+        <w:rPr>
+          <w:rFonts w:ascii="Times New Roman" w:eastAsia="Times New Roman" w:hAnsi="Times New Roman" w:cs="Times New Roman"/>
+        </w:rPr>
+        <w:t xml:space="preserve"> </w:t>
+      </w:r>
+      <w:r>
+        <w:rPr>
+          <w:rFonts w:ascii="Times New Roman" w:eastAsia="Times New Roman" w:hAnsi="Times New Roman" w:cs="Times New Roman"/>
+        </w:rPr>
+        <w:t xml:space="preserve">and Laravel </w:t>
+      </w:r>
+      <w:r>
+        <w:rPr>
+          <w:rFonts w:ascii="Times New Roman" w:eastAsia="Times New Roman" w:hAnsi="Times New Roman" w:cs="Times New Roman"/>
+        </w:rPr>
+        <w:t xml:space="preserve">with </w:t>
+      </w:r>
+      <w:r>
+        <w:rPr>
+          <w:rFonts w:ascii="Times New Roman" w:eastAsia="Times New Roman" w:hAnsi="Times New Roman" w:cs="Times New Roman"/>
+        </w:rPr>
+        <w:t>modules like</w:t>
+      </w:r>
+      <w:r>
+        <w:rPr>
+          <w:rFonts w:ascii="Times New Roman" w:eastAsia="Times New Roman" w:hAnsi="Times New Roman" w:cs="Times New Roman"/>
+        </w:rPr>
+        <w:t xml:space="preserve"> </w:t>
+      </w:r>
+      <w:r>
+        <w:rPr>
+          <w:rFonts w:ascii="Times New Roman" w:eastAsia="Times New Roman" w:hAnsi="Times New Roman" w:cs="Times New Roman"/>
+        </w:rPr>
+        <w:t xml:space="preserve">nWidart, Spatie, </w:t>
+      </w:r>
+      <w:r>
+        <w:rPr>
+          <w:rFonts w:ascii="Times New Roman" w:eastAsia="Times New Roman" w:hAnsi="Times New Roman" w:cs="Times New Roman"/>
+        </w:rPr>
+        <w:t>P</w:t>
+      </w:r>
+      <w:r>
+        <w:rPr>
+          <w:rFonts w:ascii="Times New Roman" w:eastAsia="Times New Roman" w:hAnsi="Times New Roman" w:cs="Times New Roman"/>
+        </w:rPr>
+        <w:t>assport</w:t>
+      </w:r>
+      <w:r>
+        <w:rPr>
+          <w:rFonts w:ascii="Times New Roman" w:eastAsia="Times New Roman" w:hAnsi="Times New Roman" w:cs="Times New Roman"/>
+        </w:rPr>
+        <w:t>.</w:t>
+      </w:r>
+    </w:p>
+    <w:p>
+      <w:pPr>
         <w:pStyle w:val="Heading1"/>
         <w:shd w:val="clear" w:color="auto" w:fill="000000" w:themeFill="text1"/>
         <w:rPr>
@@ -1477,122 +1732,8 @@
         </w:rPr>
       </w:pPr>
       <w:bookmarkStart w:id="17" w:name="_txda8vxduhlz" w:colFirst="0" w:colLast="0"/>
+      <w:bookmarkStart w:id="18" w:name="_rtzftp4dky45" w:colFirst="0" w:colLast="0"/>
       <w:bookmarkEnd w:id="17"/>
-      <w:r>
-        <w:rPr>
-          <w:color w:val="FFFFFF" w:themeColor="background1"/>
-        </w:rPr>
-        <w:t xml:space="preserve">Extra </w:t>
-      </w:r>
-      <w:r>
-        <w:rPr>
-          <w:color w:val="FFFFFF" w:themeColor="background1"/>
-        </w:rPr>
-        <w:t>Curricular</w:t>
-      </w:r>
-      <w:r>
-        <w:rPr>
-          <w:color w:val="FFFFFF" w:themeColor="background1"/>
-        </w:rPr>
-        <w:t xml:space="preserve"> </w:t>
-      </w:r>
-    </w:p>
-    <w:p>
-      <w:pPr>
-        <w:pStyle w:val="normal0"/>
-        <w:pBdr>
-          <w:top w:val="nil"/>
-          <w:left w:val="nil"/>
-          <w:bottom w:val="nil"/>
-          <w:right w:val="nil"/>
-          <w:between w:val="nil"/>
-        </w:pBdr>
-        <w:rPr>
-          <w:rFonts w:ascii="Times New Roman" w:eastAsia="Times New Roman" w:hAnsi="Times New Roman" w:cs="Times New Roman"/>
-          <w:i/>
-        </w:rPr>
-      </w:pPr>
-      <w:r>
-        <w:rPr>
-          <w:rFonts w:ascii="Times New Roman" w:eastAsia="Times New Roman" w:hAnsi="Times New Roman" w:cs="Times New Roman"/>
-          <w:b/>
-        </w:rPr>
-        <w:t xml:space="preserve">Annual Chess Tournament </w:t>
-      </w:r>
-      <w:r>
-        <w:rPr>
-          <w:rFonts w:ascii="Times New Roman" w:eastAsia="Times New Roman" w:hAnsi="Times New Roman" w:cs="Times New Roman"/>
-        </w:rPr>
-        <w:t xml:space="preserve">organized by </w:t>
-      </w:r>
-      <w:r>
-        <w:rPr>
-          <w:rFonts w:ascii="Times New Roman" w:eastAsia="Times New Roman" w:hAnsi="Times New Roman" w:cs="Times New Roman"/>
-          <w:i/>
-        </w:rPr>
-        <w:t>Kathmandu Mode</w:t>
-      </w:r>
-      <w:r>
-        <w:rPr>
-          <w:rFonts w:ascii="Times New Roman" w:eastAsia="Times New Roman" w:hAnsi="Times New Roman" w:cs="Times New Roman"/>
-          <w:i/>
-        </w:rPr>
-        <w:t>l Higher Secondary School</w:t>
-      </w:r>
-      <w:r>
-        <w:rPr>
-          <w:rFonts w:ascii="Times New Roman" w:eastAsia="Times New Roman" w:hAnsi="Times New Roman" w:cs="Times New Roman"/>
-        </w:rPr>
-        <w:t>, Ba</w:t>
-      </w:r>
-      <w:r>
-        <w:rPr>
-          <w:rFonts w:ascii="Times New Roman" w:eastAsia="Times New Roman" w:hAnsi="Times New Roman" w:cs="Times New Roman"/>
-        </w:rPr>
-        <w:t>g</w:t>
-      </w:r>
-      <w:r>
-        <w:rPr>
-          <w:rFonts w:ascii="Times New Roman" w:eastAsia="Times New Roman" w:hAnsi="Times New Roman" w:cs="Times New Roman"/>
-        </w:rPr>
-        <w:t>baz</w:t>
-      </w:r>
-      <w:r>
-        <w:rPr>
-          <w:rFonts w:ascii="Times New Roman" w:eastAsia="Times New Roman" w:hAnsi="Times New Roman" w:cs="Times New Roman"/>
-        </w:rPr>
-        <w:t>ar</w:t>
-      </w:r>
-      <w:r>
-        <w:rPr>
-          <w:rFonts w:ascii="Times New Roman" w:eastAsia="Times New Roman" w:hAnsi="Times New Roman" w:cs="Times New Roman"/>
-        </w:rPr>
-        <w:t xml:space="preserve"> : </w:t>
-      </w:r>
-      <w:r>
-        <w:rPr>
-          <w:rFonts w:ascii="Times New Roman" w:eastAsia="Times New Roman" w:hAnsi="Times New Roman" w:cs="Times New Roman"/>
-          <w:i/>
-        </w:rPr>
-        <w:t>201</w:t>
-      </w:r>
-      <w:r>
-        <w:rPr>
-          <w:rFonts w:ascii="Times New Roman" w:eastAsia="Times New Roman" w:hAnsi="Times New Roman" w:cs="Times New Roman"/>
-          <w:i/>
-        </w:rPr>
-        <w:t>3 – Placed Third</w:t>
-      </w:r>
-    </w:p>
-    <w:p>
-      <w:pPr>
-        <w:pStyle w:val="Heading1"/>
-        <w:shd w:val="clear" w:color="auto" w:fill="000000" w:themeFill="text1"/>
-        <w:rPr>
-          <w:color w:val="FFFFFF" w:themeColor="background1"/>
-        </w:rPr>
-      </w:pPr>
-      <w:bookmarkStart w:id="18" w:name="_rtzftp4dky45" w:colFirst="0" w:colLast="0"/>
       <w:bookmarkEnd w:id="18"/>
       <w:r>
         <w:rPr>
@@ -1668,7 +1809,31 @@
         <w:rPr>
           <w:rFonts w:ascii="Times New Roman" w:eastAsia="Times New Roman" w:hAnsi="Times New Roman" w:cs="Times New Roman"/>
         </w:rPr>
-        <w:t>Web development Workshop on PHP, HTML and CSS organized by</w:t>
+        <w:t xml:space="preserve">Web </w:t>
+      </w:r>
+      <w:r>
+        <w:rPr>
+          <w:rFonts w:ascii="Times New Roman" w:eastAsia="Times New Roman" w:hAnsi="Times New Roman" w:cs="Times New Roman"/>
+        </w:rPr>
+        <w:t>D</w:t>
+      </w:r>
+      <w:r>
+        <w:rPr>
+          <w:rFonts w:ascii="Times New Roman" w:eastAsia="Times New Roman" w:hAnsi="Times New Roman" w:cs="Times New Roman"/>
+        </w:rPr>
+        <w:t>evelopment Workshop</w:t>
+      </w:r>
+      <w:r>
+        <w:rPr>
+          <w:rFonts w:ascii="Times New Roman" w:eastAsia="Times New Roman" w:hAnsi="Times New Roman" w:cs="Times New Roman"/>
+        </w:rPr>
+        <w:t xml:space="preserve"> </w:t>
+      </w:r>
+      <w:r>
+        <w:rPr>
+          <w:rFonts w:ascii="Times New Roman" w:eastAsia="Times New Roman" w:hAnsi="Times New Roman" w:cs="Times New Roman"/>
+        </w:rPr>
+        <w:t>organized by</w:t>
       </w:r>
       <w:r>
         <w:rPr>
@@ -1682,16 +1847,6 @@
         </w:rPr>
         <w:t xml:space="preserve"> </w:t>
       </w:r>
-    </w:p>
-    <w:p>
-      <w:pPr>
-        <w:pStyle w:val="normal0"/>
-        <w:ind w:left="90"/>
-        <w:contextualSpacing/>
-        <w:rPr>
-          <w:rFonts w:ascii="Times New Roman" w:eastAsia="Times New Roman" w:hAnsi="Times New Roman" w:cs="Times New Roman"/>
-        </w:rPr>
-      </w:pPr>
       <w:r>
         <w:rPr>
           <w:rFonts w:ascii="Times New Roman" w:eastAsia="Times New Roman" w:hAnsi="Times New Roman" w:cs="Times New Roman"/>
@@ -1787,19 +1942,19 @@
         <w:rPr>
           <w:rFonts w:ascii="Times New Roman" w:eastAsia="Times New Roman" w:hAnsi="Times New Roman" w:cs="Times New Roman"/>
         </w:rPr>
-        <w:t xml:space="preserve">ASP.NET </w:t>
-      </w:r>
-      <w:r>
-        <w:rPr>
-          <w:rFonts w:ascii="Times New Roman" w:eastAsia="Times New Roman" w:hAnsi="Times New Roman" w:cs="Times New Roman"/>
-        </w:rPr>
-        <w:t>Boot camp</w:t>
-      </w:r>
-      <w:r>
-        <w:rPr>
-          <w:rFonts w:ascii="Times New Roman" w:eastAsia="Times New Roman" w:hAnsi="Times New Roman" w:cs="Times New Roman"/>
-        </w:rPr>
-        <w:t xml:space="preserve"> : 11 hours</w:t>
+        <w:t>C++</w:t>
+      </w:r>
+      <w:r>
+        <w:rPr>
+          <w:rFonts w:ascii="Times New Roman" w:eastAsia="Times New Roman" w:hAnsi="Times New Roman" w:cs="Times New Roman"/>
+        </w:rPr>
+        <w:t xml:space="preserve"> </w:t>
+      </w:r>
+      <w:r>
+        <w:rPr>
+          <w:rFonts w:ascii="Times New Roman" w:eastAsia="Times New Roman" w:hAnsi="Times New Roman" w:cs="Times New Roman"/>
+        </w:rPr>
+        <w:t xml:space="preserve">: A General Purpose Language </w:t>
       </w:r>
     </w:p>
     <w:p>
@@ -1819,19 +1974,7 @@
         <w:rPr>
           <w:rFonts w:ascii="Times New Roman" w:eastAsia="Times New Roman" w:hAnsi="Times New Roman" w:cs="Times New Roman"/>
         </w:rPr>
-        <w:t>C++</w:t>
-      </w:r>
-      <w:r>
-        <w:rPr>
-          <w:rFonts w:ascii="Times New Roman" w:eastAsia="Times New Roman" w:hAnsi="Times New Roman" w:cs="Times New Roman"/>
-        </w:rPr>
-        <w:t xml:space="preserve"> </w:t>
-      </w:r>
-      <w:r>
-        <w:rPr>
-          <w:rFonts w:ascii="Times New Roman" w:eastAsia="Times New Roman" w:hAnsi="Times New Roman" w:cs="Times New Roman"/>
-        </w:rPr>
-        <w:t xml:space="preserve">: A General Purpose Language </w:t>
+        <w:t>Licensing Programs’ Fundamentals</w:t>
       </w:r>
     </w:p>
     <w:p>
@@ -1851,7 +1994,7 @@
         <w:rPr>
           <w:rFonts w:ascii="Times New Roman" w:eastAsia="Times New Roman" w:hAnsi="Times New Roman" w:cs="Times New Roman"/>
         </w:rPr>
-        <w:t>Hour of Code Event Training</w:t>
+        <w:t>Microsoft Office® Adept user’s Training</w:t>
       </w:r>
     </w:p>
     <w:p>
@@ -1871,7 +2014,7 @@
         <w:rPr>
           <w:rFonts w:ascii="Times New Roman" w:eastAsia="Times New Roman" w:hAnsi="Times New Roman" w:cs="Times New Roman"/>
         </w:rPr>
-        <w:t>Licensing Programs’ Fundamentals</w:t>
+        <w:t>Programming in C# Jump Start.</w:t>
       </w:r>
     </w:p>
     <w:p>
@@ -1891,67 +2034,7 @@
         <w:rPr>
           <w:rFonts w:ascii="Times New Roman" w:eastAsia="Times New Roman" w:hAnsi="Times New Roman" w:cs="Times New Roman"/>
         </w:rPr>
-        <w:t>Microsoft Office® Adept user’s Training</w:t>
-      </w:r>
-    </w:p>
-    <w:p>
-      <w:pPr>
-        <w:pStyle w:val="normal0"/>
-        <w:numPr>
-          <w:ilvl w:val="0"/>
-          <w:numId w:val="2"/>
-        </w:numPr>
-        <w:ind w:left="450"/>
-        <w:contextualSpacing/>
-        <w:rPr>
-          <w:rFonts w:ascii="Times New Roman" w:eastAsia="Times New Roman" w:hAnsi="Times New Roman" w:cs="Times New Roman"/>
-        </w:rPr>
-      </w:pPr>
-      <w:r>
-        <w:rPr>
-          <w:rFonts w:ascii="Times New Roman" w:eastAsia="Times New Roman" w:hAnsi="Times New Roman" w:cs="Times New Roman"/>
-        </w:rPr>
-        <w:t>Programming in C# Jump Start.</w:t>
-      </w:r>
-    </w:p>
-    <w:p>
-      <w:pPr>
-        <w:pStyle w:val="normal0"/>
-        <w:numPr>
-          <w:ilvl w:val="0"/>
-          <w:numId w:val="2"/>
-        </w:numPr>
-        <w:ind w:left="450"/>
-        <w:contextualSpacing/>
-        <w:rPr>
-          <w:rFonts w:ascii="Times New Roman" w:eastAsia="Times New Roman" w:hAnsi="Times New Roman" w:cs="Times New Roman"/>
-        </w:rPr>
-      </w:pPr>
-      <w:r>
-        <w:rPr>
-          <w:rFonts w:ascii="Times New Roman" w:eastAsia="Times New Roman" w:hAnsi="Times New Roman" w:cs="Times New Roman"/>
-        </w:rPr>
         <w:t>Software Development Fundamentals</w:t>
-      </w:r>
-    </w:p>
-    <w:p>
-      <w:pPr>
-        <w:pStyle w:val="normal0"/>
-        <w:numPr>
-          <w:ilvl w:val="0"/>
-          <w:numId w:val="2"/>
-        </w:numPr>
-        <w:ind w:left="450"/>
-        <w:contextualSpacing/>
-        <w:rPr>
-          <w:rFonts w:ascii="Times New Roman" w:eastAsia="Times New Roman" w:hAnsi="Times New Roman" w:cs="Times New Roman"/>
-        </w:rPr>
-      </w:pPr>
-      <w:r>
-        <w:rPr>
-          <w:rFonts w:ascii="Times New Roman" w:eastAsia="Times New Roman" w:hAnsi="Times New Roman" w:cs="Times New Roman"/>
-        </w:rPr>
-        <w:t>Windows® 10 for IT Professionals</w:t>
       </w:r>
     </w:p>
     <w:p>
@@ -1971,25 +2054,19 @@
         <w:rPr>
           <w:rFonts w:ascii="Times New Roman" w:eastAsia="Times New Roman" w:hAnsi="Times New Roman" w:cs="Times New Roman"/>
         </w:rPr>
-        <w:t xml:space="preserve">Self taught in W3Schools </w:t>
-      </w:r>
-      <w:r>
-        <w:rPr>
-          <w:rFonts w:ascii="Times New Roman" w:eastAsia="Times New Roman" w:hAnsi="Times New Roman" w:cs="Times New Roman"/>
-        </w:rPr>
-        <w:t>Nodejs</w:t>
-      </w:r>
-      <w:r>
-        <w:rPr>
-          <w:rFonts w:ascii="Times New Roman" w:eastAsia="Times New Roman" w:hAnsi="Times New Roman" w:cs="Times New Roman"/>
-        </w:rPr>
-        <w:t>/SQL</w:t>
-      </w:r>
-      <w:r>
-        <w:rPr>
-          <w:rFonts w:ascii="Times New Roman" w:eastAsia="Times New Roman" w:hAnsi="Times New Roman" w:cs="Times New Roman"/>
-        </w:rPr>
-        <w:t xml:space="preserve"> courses</w:t>
+        <w:t xml:space="preserve">Pursuing degree </w:t>
+      </w:r>
+      <w:r>
+        <w:rPr>
+          <w:rFonts w:ascii="Times New Roman" w:eastAsia="Times New Roman" w:hAnsi="Times New Roman" w:cs="Times New Roman"/>
+        </w:rPr>
+        <w:t xml:space="preserve">in </w:t>
+      </w:r>
+      <w:r>
+        <w:rPr>
+          <w:rFonts w:ascii="Times New Roman" w:eastAsia="Times New Roman" w:hAnsi="Times New Roman" w:cs="Times New Roman"/>
+        </w:rPr>
+        <w:t>Micro Degree in Vuejs</w:t>
       </w:r>
     </w:p>
     <w:sectPr>
@@ -2633,7 +2710,7 @@
     <w:lsdException w:name="Normal" w:semiHidden="0" w:uiPriority="0" w:unhideWhenUsed="0" w:qFormat="1"/>
     <w:lsdException w:name="heading 1" w:semiHidden="0" w:uiPriority="0" w:unhideWhenUsed="0" w:qFormat="1"/>
     <w:lsdException w:name="heading 2" w:uiPriority="9" w:qFormat="1"/>
-    <w:lsdException w:name="heading 3" w:uiPriority="9" w:qFormat="1"/>
+    <w:lsdException w:name="heading 3" w:uiPriority="0" w:qFormat="1"/>
     <w:lsdException w:name="heading 4" w:uiPriority="9" w:qFormat="1"/>
     <w:lsdException w:name="heading 5" w:uiPriority="9" w:qFormat="1"/>
     <w:lsdException w:name="heading 6" w:uiPriority="9" w:qFormat="1"/>
